--- a/manuscripts/Lau_Genotype_Species_Networks.docx
+++ b/manuscripts/Lau_Genotype_Species_Networks.docx
@@ -32,13 +32,28 @@
         </w:rPr>
         <w:t>ecological network structure</w:t>
       </w:r>
+    </w:p>
+    <w:p/>
+    <w:p>
+      <w:r>
+        <w:t>M.K. L</w:t>
+      </w:r>
+      <w:r>
+        <w:t xml:space="preserve">au, </w:t>
+      </w:r>
+      <w:r>
+        <w:t>A.R. Keith</w:t>
+      </w:r>
+      <w:r>
+        <w:t>,</w:t>
+      </w:r>
       <w:bookmarkStart w:id="0" w:name="_GoBack"/>
       <w:bookmarkEnd w:id="0"/>
-    </w:p>
-    <w:p/>
-    <w:p>
-      <w:r>
-        <w:t xml:space="preserve">M.K. Lau, S.R. Borrett, S.M. Shuster, A.R. Keith, </w:t>
+      <w:r>
+        <w:t xml:space="preserve"> S.R. Borrett, S.M. Shuster</w:t>
+      </w:r>
+      <w:r>
+        <w:t xml:space="preserve">, </w:t>
       </w:r>
       <w:r>
         <w:t xml:space="preserve">and </w:t>
@@ -58,7 +73,7 @@
         <w:t xml:space="preserve">Target Journal: </w:t>
       </w:r>
       <w:r>
-        <w:t>Evolution</w:t>
+        <w:t>Ecology Letters</w:t>
       </w:r>
     </w:p>
     <w:p/>
@@ -4382,10 +4397,7 @@
     <w:p/>
     <w:p>
       <w:r>
-        <w:t xml:space="preserve">Keith et al. </w:t>
-      </w:r>
-      <w:r>
-        <w:t>2014</w:t>
+        <w:t>Keith et al. 2014</w:t>
       </w:r>
     </w:p>
     <w:p/>
@@ -6055,13 +6067,7 @@
         <w:rPr>
           <w:rFonts w:ascii="Times New Roman" w:hAnsi="Times New Roman" w:cs="Times New Roman"/>
         </w:rPr>
-        <w:t xml:space="preserve"> Arthropod carrying c</w:t>
-      </w:r>
-      <w:r>
-        <w:rPr>
-          <w:rFonts w:ascii="Times New Roman" w:hAnsi="Times New Roman" w:cs="Times New Roman"/>
-        </w:rPr>
-        <w:t>apacity</w:t>
+        <w:t xml:space="preserve"> Arthropod carrying capacity</w:t>
       </w:r>
     </w:p>
     <w:p>
@@ -13992,7 +13998,7 @@
 </file>
 
 <file path=customXml/itemProps1.xml><?xml version="1.0" encoding="utf-8"?>
-<ds:datastoreItem xmlns:ds="http://schemas.openxmlformats.org/officeDocument/2006/customXml" ds:itemID="{E816D183-4EC4-A347-8D0E-959F30B85037}">
+<ds:datastoreItem xmlns:ds="http://schemas.openxmlformats.org/officeDocument/2006/customXml" ds:itemID="{0B707797-1F7B-B64F-AC5F-3C3C51A3C9D5}">
   <ds:schemaRefs>
     <ds:schemaRef ds:uri="http://schemas.openxmlformats.org/officeDocument/2006/bibliography"/>
   </ds:schemaRefs>
